--- a/Backup/작업일지/2019_03~04 상화 작업 일지.docx
+++ b/Backup/작업일지/2019_03~04 상화 작업 일지.docx
@@ -750,46 +750,18 @@
         <w:t xml:space="preserve"> 사용되지 않을 가능성 높음 )</w:t>
       </w:r>
     </w:p>
-    <w:p>
-      <w:pPr>
-        <w:rPr>
-          <w:rFonts w:hint="eastAsia"/>
-        </w:rPr>
-      </w:pPr>
-    </w:p>
-    <w:p>
-      <w:pPr>
-        <w:rPr>
-          <w:rFonts w:hint="eastAsia"/>
-        </w:rPr>
-      </w:pPr>
-    </w:p>
-    <w:p>
-      <w:pPr>
-        <w:rPr>
-          <w:rFonts w:hint="eastAsia"/>
-        </w:rPr>
-      </w:pPr>
-    </w:p>
-    <w:p>
-      <w:pPr>
-        <w:rPr>
-          <w:rFonts w:hint="eastAsia"/>
-        </w:rPr>
-      </w:pPr>
-      <w:r>
-        <w:rPr>
-          <w:rFonts w:hint="eastAsia"/>
-        </w:rPr>
-        <w:t>2019-03-19</w:t>
-      </w:r>
-    </w:p>
-    <w:p>
-      <w:pPr>
-        <w:rPr>
-          <w:rFonts w:hint="eastAsia"/>
-        </w:rPr>
-      </w:pPr>
+    <w:p/>
+    <w:p/>
+    <w:p/>
+    <w:p>
+      <w:r>
+        <w:rPr>
+          <w:rFonts w:hint="eastAsia"/>
+        </w:rPr>
+        <w:t>2019-03-18</w:t>
+      </w:r>
+    </w:p>
+    <w:p>
       <w:r>
         <w:rPr>
           <w:rFonts w:hint="eastAsia"/>
@@ -812,11 +784,6 @@
       </w:r>
     </w:p>
     <w:p>
-      <w:pPr>
-        <w:rPr>
-          <w:rFonts w:hint="eastAsia"/>
-        </w:rPr>
-      </w:pPr>
       <w:r>
         <w:rPr>
           <w:rFonts w:hint="eastAsia"/>
@@ -825,11 +792,6 @@
       </w:r>
     </w:p>
     <w:p>
-      <w:pPr>
-        <w:rPr>
-          <w:rFonts w:hint="eastAsia"/>
-        </w:rPr>
-      </w:pPr>
       <w:proofErr w:type="spellStart"/>
       <w:r>
         <w:rPr>
@@ -842,42 +804,16 @@
         <w:rPr>
           <w:rFonts w:hint="eastAsia"/>
         </w:rPr>
-        <w:t xml:space="preserve"> </w:t>
-      </w:r>
-      <w:proofErr w:type="spellStart"/>
-      <w:r>
-        <w:rPr>
-          <w:rFonts w:hint="eastAsia"/>
-        </w:rPr>
-        <w:t>이름과</w:t>
-      </w:r>
-      <w:proofErr w:type="spellEnd"/>
-      <w:r>
-        <w:rPr>
-          <w:rFonts w:hint="eastAsia"/>
-        </w:rPr>
-        <w:t xml:space="preserve"> </w:t>
-      </w:r>
-      <w:proofErr w:type="spellStart"/>
-      <w:r>
-        <w:rPr>
-          <w:rFonts w:hint="eastAsia"/>
-        </w:rPr>
-        <w:t>애니메이션</w:t>
-      </w:r>
-      <w:proofErr w:type="spellEnd"/>
-      <w:r>
-        <w:rPr>
-          <w:rFonts w:hint="eastAsia"/>
-        </w:rPr>
-        <w:t xml:space="preserve"> 프레임 수를 받아서 애니메이션 분할 가능</w:t>
-      </w:r>
-    </w:p>
-    <w:p>
-      <w:r>
-        <w:rPr>
-          <w:rFonts w:hint="eastAsia"/>
-        </w:rPr>
+        <w:t xml:space="preserve"> 이름과 애니메이션 프레임 수를 받아서 애니메이션 분할 가능</w:t>
+      </w:r>
+    </w:p>
+    <w:p>
+      <w:pPr>
+        <w:rPr>
+          <w:rFonts w:hint="eastAsia"/>
+        </w:rPr>
+      </w:pPr>
+      <w:r>
         <w:pict>
           <v:shapetype id="_x0000_t75" coordsize="21600,21600" o:spt="75" o:preferrelative="t" path="m@4@5l@4@11@9@11@9@5xe" filled="f" stroked="f">
             <v:stroke joinstyle="miter"/>
@@ -902,6 +838,305 @@
             <v:imagedata r:id="rId8" o:title="FBX 애니메이션 스플릿_2"/>
           </v:shape>
         </w:pict>
+      </w:r>
+    </w:p>
+    <w:p>
+      <w:pPr>
+        <w:rPr>
+          <w:rFonts w:hint="eastAsia"/>
+        </w:rPr>
+      </w:pPr>
+      <w:r>
+        <w:rPr>
+          <w:rFonts w:hint="eastAsia"/>
+        </w:rPr>
+        <w:lastRenderedPageBreak/>
+        <w:t>2019-03-19</w:t>
+      </w:r>
+    </w:p>
+    <w:p>
+      <w:pPr>
+        <w:rPr>
+          <w:rFonts w:hint="eastAsia"/>
+        </w:rPr>
+      </w:pPr>
+      <w:proofErr w:type="spellStart"/>
+      <w:r>
+        <w:rPr>
+          <w:rFonts w:hint="eastAsia"/>
+        </w:rPr>
+        <w:t>파티클</w:t>
+      </w:r>
+      <w:proofErr w:type="spellEnd"/>
+      <w:r>
+        <w:rPr>
+          <w:rFonts w:hint="eastAsia"/>
+        </w:rPr>
+        <w:t xml:space="preserve"> 1차 </w:t>
+      </w:r>
+      <w:proofErr w:type="spellStart"/>
+      <w:r>
+        <w:rPr>
+          <w:rFonts w:hint="eastAsia"/>
+        </w:rPr>
+        <w:t>컨펌</w:t>
+      </w:r>
+      <w:proofErr w:type="spellEnd"/>
+      <w:r>
+        <w:rPr>
+          <w:rFonts w:hint="eastAsia"/>
+        </w:rPr>
+        <w:t xml:space="preserve"> 및 문서 작업</w:t>
+      </w:r>
+    </w:p>
+    <w:p>
+      <w:pPr>
+        <w:rPr>
+          <w:rFonts w:hint="eastAsia"/>
+        </w:rPr>
+      </w:pPr>
+      <w:r>
+        <w:rPr>
+          <w:rFonts w:hint="eastAsia"/>
+        </w:rPr>
+        <w:t xml:space="preserve">새로운 </w:t>
+      </w:r>
+      <w:proofErr w:type="spellStart"/>
+      <w:r>
+        <w:rPr>
+          <w:rFonts w:hint="eastAsia"/>
+        </w:rPr>
+        <w:t>파티클</w:t>
+      </w:r>
+      <w:proofErr w:type="spellEnd"/>
+      <w:r>
+        <w:rPr>
+          <w:rFonts w:hint="eastAsia"/>
+        </w:rPr>
+        <w:t xml:space="preserve"> 작업 -&gt; </w:t>
+      </w:r>
+      <w:proofErr w:type="spellStart"/>
+      <w:r>
+        <w:rPr>
+          <w:rFonts w:hint="eastAsia"/>
+        </w:rPr>
+        <w:t>Monster_C</w:t>
+      </w:r>
+      <w:proofErr w:type="spellEnd"/>
+      <w:r>
+        <w:rPr>
+          <w:rFonts w:hint="eastAsia"/>
+        </w:rPr>
+        <w:t xml:space="preserve"> 공격 모션, 중간보스 히트 피격 </w:t>
+      </w:r>
+      <w:proofErr w:type="spellStart"/>
+      <w:r>
+        <w:rPr>
+          <w:rFonts w:hint="eastAsia"/>
+        </w:rPr>
+        <w:t>파티클</w:t>
+      </w:r>
+      <w:proofErr w:type="spellEnd"/>
+      <w:r>
+        <w:rPr>
+          <w:rFonts w:hint="eastAsia"/>
+        </w:rPr>
+        <w:t xml:space="preserve"> 강제 재생</w:t>
+      </w:r>
+    </w:p>
+    <w:p>
+      <w:pPr>
+        <w:rPr>
+          <w:rFonts w:hint="eastAsia"/>
+        </w:rPr>
+      </w:pPr>
+      <w:r>
+        <w:rPr>
+          <w:rFonts w:hint="eastAsia"/>
+        </w:rPr>
+        <w:t xml:space="preserve">추가 작업 </w:t>
+      </w:r>
+      <w:proofErr w:type="spellStart"/>
+      <w:r>
+        <w:rPr>
+          <w:rFonts w:hint="eastAsia"/>
+        </w:rPr>
+        <w:t>해야할</w:t>
+      </w:r>
+      <w:proofErr w:type="spellEnd"/>
+      <w:r>
+        <w:rPr>
+          <w:rFonts w:hint="eastAsia"/>
+        </w:rPr>
+        <w:t xml:space="preserve"> 것 -&gt; </w:t>
+      </w:r>
+      <w:proofErr w:type="spellStart"/>
+      <w:r>
+        <w:rPr>
+          <w:rFonts w:hint="eastAsia"/>
+        </w:rPr>
+        <w:t>드래곤</w:t>
+      </w:r>
+      <w:proofErr w:type="spellEnd"/>
+      <w:r>
+        <w:rPr>
+          <w:rFonts w:hint="eastAsia"/>
+        </w:rPr>
+        <w:t xml:space="preserve"> 모델링과 </w:t>
+      </w:r>
+      <w:proofErr w:type="spellStart"/>
+      <w:r>
+        <w:rPr>
+          <w:rFonts w:hint="eastAsia"/>
+        </w:rPr>
+        <w:t>브레스</w:t>
+      </w:r>
+      <w:proofErr w:type="spellEnd"/>
+      <w:r>
+        <w:rPr>
+          <w:rFonts w:hint="eastAsia"/>
+        </w:rPr>
+        <w:t xml:space="preserve"> </w:t>
+      </w:r>
+      <w:proofErr w:type="spellStart"/>
+      <w:r>
+        <w:rPr>
+          <w:rFonts w:hint="eastAsia"/>
+        </w:rPr>
+        <w:t>파티클</w:t>
+      </w:r>
+      <w:proofErr w:type="spellEnd"/>
+      <w:r>
+        <w:rPr>
+          <w:rFonts w:hint="eastAsia"/>
+        </w:rPr>
+        <w:t xml:space="preserve"> 일치</w:t>
+      </w:r>
+    </w:p>
+    <w:p>
+      <w:pPr>
+        <w:rPr>
+          <w:rFonts w:hint="eastAsia"/>
+        </w:rPr>
+      </w:pPr>
+    </w:p>
+    <w:p>
+      <w:pPr>
+        <w:rPr>
+          <w:rFonts w:hint="eastAsia"/>
+        </w:rPr>
+      </w:pPr>
+      <w:r>
+        <w:rPr>
+          <w:rFonts w:hint="eastAsia"/>
+        </w:rPr>
+        <w:t>2019-03-20</w:t>
+      </w:r>
+      <w:r>
+        <w:rPr>
+          <w:rFonts w:hint="eastAsia"/>
+        </w:rPr>
+        <w:t xml:space="preserve"> -&gt; 삽질 많이 한 날</w:t>
+      </w:r>
+    </w:p>
+    <w:p>
+      <w:pPr>
+        <w:rPr>
+          <w:rFonts w:hint="eastAsia"/>
+        </w:rPr>
+      </w:pPr>
+      <w:proofErr w:type="spellStart"/>
+      <w:r>
+        <w:rPr>
+          <w:rFonts w:hint="eastAsia"/>
+        </w:rPr>
+        <w:t>드래곤</w:t>
+      </w:r>
+      <w:proofErr w:type="spellEnd"/>
+      <w:proofErr w:type="gramStart"/>
+      <w:r>
+        <w:rPr>
+          <w:rFonts w:hint="eastAsia"/>
+        </w:rPr>
+        <w:t>,</w:t>
+      </w:r>
+      <w:proofErr w:type="spellStart"/>
+      <w:r>
+        <w:rPr>
+          <w:rFonts w:hint="eastAsia"/>
+        </w:rPr>
+        <w:t>레니</w:t>
+      </w:r>
+      <w:proofErr w:type="spellEnd"/>
+      <w:r>
+        <w:rPr>
+          <w:rFonts w:hint="eastAsia"/>
+        </w:rPr>
+        <w:t>,라라</w:t>
+      </w:r>
+      <w:proofErr w:type="gramEnd"/>
+      <w:r>
+        <w:rPr>
+          <w:rFonts w:hint="eastAsia"/>
+        </w:rPr>
+        <w:t xml:space="preserve"> 모델링 </w:t>
+      </w:r>
+      <w:proofErr w:type="spellStart"/>
+      <w:r>
+        <w:rPr>
+          <w:rFonts w:hint="eastAsia"/>
+        </w:rPr>
+        <w:t>텍스쳐</w:t>
+      </w:r>
+      <w:proofErr w:type="spellEnd"/>
+      <w:r>
+        <w:rPr>
+          <w:rFonts w:hint="eastAsia"/>
+        </w:rPr>
+        <w:t>, 애니메이션 적용</w:t>
+      </w:r>
+    </w:p>
+    <w:p>
+      <w:pPr>
+        <w:rPr>
+          <w:rFonts w:hint="eastAsia"/>
+        </w:rPr>
+      </w:pPr>
+      <w:r>
+        <w:rPr>
+          <w:rFonts w:hint="eastAsia"/>
+        </w:rPr>
+        <w:t>중간 보스 강제 피격 이벤트 완성</w:t>
+      </w:r>
+    </w:p>
+    <w:p>
+      <w:proofErr w:type="spellStart"/>
+      <w:r>
+        <w:rPr>
+          <w:rFonts w:hint="eastAsia"/>
+        </w:rPr>
+        <w:t>Monster_C</w:t>
+      </w:r>
+      <w:proofErr w:type="spellEnd"/>
+      <w:r>
+        <w:rPr>
+          <w:rFonts w:hint="eastAsia"/>
+        </w:rPr>
+        <w:t xml:space="preserve"> 공격 애니메이션 3D </w:t>
+      </w:r>
+      <w:proofErr w:type="spellStart"/>
+      <w:r>
+        <w:rPr>
+          <w:rFonts w:hint="eastAsia"/>
+        </w:rPr>
+        <w:t>파티클</w:t>
+      </w:r>
+      <w:proofErr w:type="spellEnd"/>
+      <w:r>
+        <w:rPr>
+          <w:rFonts w:hint="eastAsia"/>
+        </w:rPr>
+        <w:t xml:space="preserve"> 제작</w:t>
       </w:r>
       <w:bookmarkStart w:id="0" w:name="_GoBack"/>
       <w:bookmarkEnd w:id="0"/>
